--- a/Laporan Skripsi/COVER.docx
+++ b/Laporan Skripsi/COVER.docx
@@ -1,6 +1,6 @@
 
 <file path=word/document.xml><?xml version="1.0" encoding="utf-8"?>
-<w:document xmlns:wpc="http://schemas.microsoft.com/office/word/2010/wordprocessingCanvas" xmlns:cx="http://schemas.microsoft.com/office/drawing/2014/chartex" xmlns:cx1="http://schemas.microsoft.com/office/drawing/2015/9/8/chartex" xmlns:cx2="http://schemas.microsoft.com/office/drawing/2015/10/21/chartex" xmlns:cx3="http://schemas.microsoft.com/office/drawing/2016/5/9/chartex" xmlns:cx4="http://schemas.microsoft.com/office/drawing/2016/5/10/chartex" xmlns:cx5="http://schemas.microsoft.com/office/drawing/2016/5/11/chartex" xmlns:cx6="http://schemas.microsoft.com/office/drawing/2016/5/12/chartex" xmlns:cx7="http://schemas.microsoft.com/office/drawing/2016/5/13/chartex" xmlns:cx8="http://schemas.microsoft.com/office/drawing/2016/5/14/chartex" xmlns:mc="http://schemas.openxmlformats.org/markup-compatibility/2006" xmlns:aink="http://schemas.microsoft.com/office/drawing/2016/ink" xmlns:am3d="http://schemas.microsoft.com/office/drawing/2017/model3d" xmlns:o="urn:schemas-microsoft-com:office:office" xmlns:r="http://schemas.openxmlformats.org/officeDocument/2006/relationships" xmlns:m="http://schemas.openxmlformats.org/officeDocument/2006/math" xmlns:v="urn:schemas-microsoft-com:vml" xmlns:wp14="http://schemas.microsoft.com/office/word/2010/wordprocessingDrawing" xmlns:wp="http://schemas.openxmlformats.org/drawingml/2006/wordprocessingDrawing" xmlns:w10="urn:schemas-microsoft-com:office:word" xmlns:w="http://schemas.openxmlformats.org/wordprocessingml/2006/main" xmlns:w14="http://schemas.microsoft.com/office/word/2010/wordml" xmlns:w15="http://schemas.microsoft.com/office/word/2012/wordml" xmlns:w16cid="http://schemas.microsoft.com/office/word/2016/wordml/cid" xmlns:w16se="http://schemas.microsoft.com/office/word/2015/wordml/symex" xmlns:wpg="http://schemas.microsoft.com/office/word/2010/wordprocessingGroup" xmlns:wpi="http://schemas.microsoft.com/office/word/2010/wordprocessingInk" xmlns:wne="http://schemas.microsoft.com/office/word/2006/wordml" xmlns:wps="http://schemas.microsoft.com/office/word/2010/wordprocessingShape" mc:Ignorable="w14 w15 w16se w16cid wp14">
+<w:document xmlns:wpc="http://schemas.microsoft.com/office/word/2010/wordprocessingCanvas" xmlns:cx="http://schemas.microsoft.com/office/drawing/2014/chartex" xmlns:cx1="http://schemas.microsoft.com/office/drawing/2015/9/8/chartex" xmlns:cx2="http://schemas.microsoft.com/office/drawing/2015/10/21/chartex" xmlns:cx3="http://schemas.microsoft.com/office/drawing/2016/5/9/chartex" xmlns:cx4="http://schemas.microsoft.com/office/drawing/2016/5/10/chartex" xmlns:cx5="http://schemas.microsoft.com/office/drawing/2016/5/11/chartex" xmlns:cx6="http://schemas.microsoft.com/office/drawing/2016/5/12/chartex" xmlns:cx7="http://schemas.microsoft.com/office/drawing/2016/5/13/chartex" xmlns:cx8="http://schemas.microsoft.com/office/drawing/2016/5/14/chartex" xmlns:mc="http://schemas.openxmlformats.org/markup-compatibility/2006" xmlns:aink="http://schemas.microsoft.com/office/drawing/2016/ink" xmlns:am3d="http://schemas.microsoft.com/office/drawing/2017/model3d" xmlns:o="urn:schemas-microsoft-com:office:office" xmlns:r="http://schemas.openxmlformats.org/officeDocument/2006/relationships" xmlns:m="http://schemas.openxmlformats.org/officeDocument/2006/math" xmlns:v="urn:schemas-microsoft-com:vml" xmlns:wp14="http://schemas.microsoft.com/office/word/2010/wordprocessingDrawing" xmlns:wp="http://schemas.openxmlformats.org/drawingml/2006/wordprocessingDrawing" xmlns:w10="urn:schemas-microsoft-com:office:word" xmlns:w="http://schemas.openxmlformats.org/wordprocessingml/2006/main" xmlns:w14="http://schemas.microsoft.com/office/word/2010/wordml" xmlns:w15="http://schemas.microsoft.com/office/word/2012/wordml" xmlns:w16cex="http://schemas.microsoft.com/office/word/2018/wordml/cex" xmlns:w16cid="http://schemas.microsoft.com/office/word/2016/wordml/cid" xmlns:w16="http://schemas.microsoft.com/office/word/2018/wordml" xmlns:w16se="http://schemas.microsoft.com/office/word/2015/wordml/symex" xmlns:wpg="http://schemas.microsoft.com/office/word/2010/wordprocessingGroup" xmlns:wpi="http://schemas.microsoft.com/office/word/2010/wordprocessingInk" xmlns:wne="http://schemas.microsoft.com/office/word/2006/wordml" xmlns:wps="http://schemas.microsoft.com/office/word/2010/wordprocessingShape" mc:Ignorable="w14 w15 w16se w16cid w16 w16cex wp14">
   <w:body>
     <w:p>
       <w:pPr>
@@ -68,7 +68,7 @@
           <w:szCs w:val="28"/>
           <w:lang w:val="en-US"/>
         </w:rPr>
-        <w:t>DALAM MENENTUKAN PEMILIHIAN TENDIK DAN DOSEN TERBAIK</w:t>
+        <w:t>DALAM MENENTUKAN PEMILIHAN TENDIK DAN DOSEN TERBAIK</w:t>
       </w:r>
     </w:p>
     <w:p>
@@ -181,7 +181,6 @@
         </w:rPr>
         <w:t xml:space="preserve">Sebagai Syarat </w:t>
       </w:r>
-      <w:proofErr w:type="spellStart"/>
       <w:r>
         <w:rPr>
           <w:rFonts w:ascii="Times New Roman" w:hAnsi="Times New Roman" w:cs="Times New Roman"/>
@@ -190,53 +189,8 @@
           <w:szCs w:val="24"/>
           <w:lang w:val="en-US"/>
         </w:rPr>
-        <w:t>Dalam</w:t>
-      </w:r>
-      <w:proofErr w:type="spellEnd"/>
-      <w:r>
-        <w:rPr>
-          <w:rFonts w:ascii="Times New Roman" w:hAnsi="Times New Roman" w:cs="Times New Roman"/>
-          <w:b/>
-          <w:sz w:val="24"/>
-          <w:szCs w:val="24"/>
-          <w:lang w:val="en-US"/>
-        </w:rPr>
-        <w:t xml:space="preserve"> </w:t>
-      </w:r>
-      <w:proofErr w:type="spellStart"/>
-      <w:r>
-        <w:rPr>
-          <w:rFonts w:ascii="Times New Roman" w:hAnsi="Times New Roman" w:cs="Times New Roman"/>
-          <w:b/>
-          <w:sz w:val="24"/>
-          <w:szCs w:val="24"/>
-          <w:lang w:val="en-US"/>
-        </w:rPr>
-        <w:t>Menyelesaikan</w:t>
-      </w:r>
-      <w:proofErr w:type="spellEnd"/>
-      <w:r>
-        <w:rPr>
-          <w:rFonts w:ascii="Times New Roman" w:hAnsi="Times New Roman" w:cs="Times New Roman"/>
-          <w:b/>
-          <w:sz w:val="24"/>
-          <w:szCs w:val="24"/>
-          <w:lang w:val="en-US"/>
-        </w:rPr>
-        <w:t xml:space="preserve"> Program Strata Satu (S-1) Prodi Teknik </w:t>
-      </w:r>
-      <w:proofErr w:type="spellStart"/>
-      <w:r>
-        <w:rPr>
-          <w:rFonts w:ascii="Times New Roman" w:hAnsi="Times New Roman" w:cs="Times New Roman"/>
-          <w:b/>
-          <w:sz w:val="24"/>
-          <w:szCs w:val="24"/>
-          <w:lang w:val="en-US"/>
-        </w:rPr>
-        <w:t>Informatika</w:t>
-      </w:r>
-      <w:proofErr w:type="spellEnd"/>
+        <w:t>Dalam Menyelesaikan Program Strata Satu (S-1) Prodi Teknik Informatika</w:t>
+      </w:r>
     </w:p>
     <w:p>
       <w:pPr>
@@ -657,7 +611,7 @@
 </file>
 
 <file path=word/styles.xml><?xml version="1.0" encoding="utf-8"?>
-<w:styles xmlns:mc="http://schemas.openxmlformats.org/markup-compatibility/2006" xmlns:r="http://schemas.openxmlformats.org/officeDocument/2006/relationships" xmlns:w="http://schemas.openxmlformats.org/wordprocessingml/2006/main" xmlns:w14="http://schemas.microsoft.com/office/word/2010/wordml" xmlns:w15="http://schemas.microsoft.com/office/word/2012/wordml" xmlns:w16cid="http://schemas.microsoft.com/office/word/2016/wordml/cid" xmlns:w16se="http://schemas.microsoft.com/office/word/2015/wordml/symex" mc:Ignorable="w14 w15 w16se w16cid">
+<w:styles xmlns:mc="http://schemas.openxmlformats.org/markup-compatibility/2006" xmlns:r="http://schemas.openxmlformats.org/officeDocument/2006/relationships" xmlns:w="http://schemas.openxmlformats.org/wordprocessingml/2006/main" xmlns:w14="http://schemas.microsoft.com/office/word/2010/wordml" xmlns:w15="http://schemas.microsoft.com/office/word/2012/wordml" xmlns:w16cex="http://schemas.microsoft.com/office/word/2018/wordml/cex" xmlns:w16cid="http://schemas.microsoft.com/office/word/2016/wordml/cid" xmlns:w16="http://schemas.microsoft.com/office/word/2018/wordml" xmlns:w16se="http://schemas.microsoft.com/office/word/2015/wordml/symex" mc:Ignorable="w14 w15 w16se w16cid w16 w16cex">
   <w:docDefaults>
     <w:rPrDefault>
       <w:rPr>

--- a/Laporan Skripsi/COVER.docx
+++ b/Laporan Skripsi/COVER.docx
@@ -13,16 +13,14 @@
           <w:b/>
           <w:sz w:val="28"/>
           <w:szCs w:val="28"/>
-          <w:lang w:val="en-US"/>
-        </w:rPr>
-      </w:pPr>
-      <w:r>
-        <w:rPr>
-          <w:rFonts w:ascii="Times New Roman" w:hAnsi="Times New Roman" w:cs="Times New Roman"/>
-          <w:b/>
-          <w:sz w:val="28"/>
-          <w:szCs w:val="28"/>
-          <w:lang w:val="en-US"/>
+        </w:rPr>
+      </w:pPr>
+      <w:r>
+        <w:rPr>
+          <w:rFonts w:ascii="Times New Roman" w:hAnsi="Times New Roman" w:cs="Times New Roman"/>
+          <w:b/>
+          <w:sz w:val="28"/>
+          <w:szCs w:val="28"/>
         </w:rPr>
         <w:t xml:space="preserve">PERBANDINGAN METODE </w:t>
       </w:r>
@@ -34,7 +32,6 @@
           <w:iCs/>
           <w:sz w:val="28"/>
           <w:szCs w:val="28"/>
-          <w:lang w:val="en-US"/>
         </w:rPr>
         <w:t xml:space="preserve">SIMPLE ADDITIVE WEIGHTING </w:t>
       </w:r>
@@ -44,9 +41,8 @@
           <w:b/>
           <w:sz w:val="28"/>
           <w:szCs w:val="28"/>
-          <w:lang w:val="en-US"/>
-        </w:rPr>
-        <w:t xml:space="preserve">DAN </w:t>
+        </w:rPr>
+        <w:t xml:space="preserve">DENGAN </w:t>
       </w:r>
       <w:r>
         <w:rPr>
@@ -56,7 +52,6 @@
           <w:iCs/>
           <w:sz w:val="28"/>
           <w:szCs w:val="28"/>
-          <w:lang w:val="en-US"/>
         </w:rPr>
         <w:t xml:space="preserve">WEIGHTED PRODUCT </w:t>
       </w:r>
@@ -66,9 +61,8 @@
           <w:b/>
           <w:sz w:val="28"/>
           <w:szCs w:val="28"/>
-          <w:lang w:val="en-US"/>
-        </w:rPr>
-        <w:t>DALAM MENENTUKAN PEMILIHAN TENDIK DAN DOSEN TERBAIK</w:t>
+        </w:rPr>
+        <w:t>DALAM MENENTUKAN PEMILIHAN DOSEN DAN TENDIK TERBAIK</w:t>
       </w:r>
     </w:p>
     <w:p>
@@ -82,7 +76,6 @@
           <w:b/>
           <w:sz w:val="24"/>
           <w:szCs w:val="24"/>
-          <w:lang w:val="en-US"/>
         </w:rPr>
       </w:pPr>
       <w:r>
@@ -91,7 +84,6 @@
           <w:b/>
           <w:sz w:val="24"/>
           <w:szCs w:val="24"/>
-          <w:lang w:val="en-US"/>
         </w:rPr>
         <w:t xml:space="preserve">(STUDI KASUS: </w:t>
       </w:r>
@@ -101,7 +93,6 @@
           <w:b/>
           <w:sz w:val="24"/>
           <w:szCs w:val="24"/>
-          <w:lang w:val="en-US"/>
         </w:rPr>
         <w:t>FTUMJ</w:t>
       </w:r>
@@ -111,7 +102,6 @@
           <w:b/>
           <w:sz w:val="24"/>
           <w:szCs w:val="24"/>
-          <w:lang w:val="en-US"/>
         </w:rPr>
         <w:t>)</w:t>
       </w:r>
@@ -137,7 +127,6 @@
           <w:b/>
           <w:sz w:val="36"/>
           <w:szCs w:val="36"/>
-          <w:lang w:val="en-US"/>
         </w:rPr>
       </w:pPr>
       <w:r>
@@ -155,7 +144,6 @@
           <w:b/>
           <w:sz w:val="36"/>
           <w:szCs w:val="36"/>
-          <w:lang w:val="en-US"/>
         </w:rPr>
         <w:t>N TUGAS AKHIR</w:t>
       </w:r>
@@ -169,7 +157,6 @@
           <w:b/>
           <w:sz w:val="24"/>
           <w:szCs w:val="24"/>
-          <w:lang w:val="en-US"/>
         </w:rPr>
       </w:pPr>
       <w:r>
@@ -187,9 +174,28 @@
           <w:b/>
           <w:sz w:val="24"/>
           <w:szCs w:val="24"/>
-          <w:lang w:val="en-US"/>
-        </w:rPr>
-        <w:t>Dalam Menyelesaikan Program Strata Satu (S-1) Prodi Teknik Informatika</w:t>
+        </w:rPr>
+        <w:t xml:space="preserve">Dalam Menyelesaikan Program Strata Satu (S-1) </w:t>
+      </w:r>
+      <w:proofErr w:type="spellStart"/>
+      <w:r>
+        <w:rPr>
+          <w:rFonts w:ascii="Times New Roman" w:hAnsi="Times New Roman" w:cs="Times New Roman"/>
+          <w:b/>
+          <w:sz w:val="24"/>
+          <w:szCs w:val="24"/>
+        </w:rPr>
+        <w:t>Prodi</w:t>
+      </w:r>
+      <w:proofErr w:type="spellEnd"/>
+      <w:r>
+        <w:rPr>
+          <w:rFonts w:ascii="Times New Roman" w:hAnsi="Times New Roman" w:cs="Times New Roman"/>
+          <w:b/>
+          <w:sz w:val="24"/>
+          <w:szCs w:val="24"/>
+        </w:rPr>
+        <w:t xml:space="preserve"> Teknik Informatika</w:t>
       </w:r>
     </w:p>
     <w:p>
@@ -225,10 +231,10 @@
           <w:lang w:eastAsia="id-ID"/>
         </w:rPr>
         <w:drawing>
-          <wp:inline distT="0" distB="0" distL="0" distR="0" wp14:anchorId="4B0D6150" wp14:editId="4C3CC88B">
+          <wp:inline distT="0" distB="0" distL="0" distR="0" wp14:anchorId="57E44CDD" wp14:editId="6C65AEF2">
             <wp:extent cx="2124075" cy="2133559"/>
             <wp:effectExtent l="0" t="0" r="0" b="635"/>
-            <wp:docPr id="2" name="Picture 2"/>
+            <wp:docPr id="40" name="Picture 40"/>
             <wp:cNvGraphicFramePr>
               <a:graphicFrameLocks xmlns:a="http://schemas.openxmlformats.org/drawingml/2006/main" noChangeAspect="1"/>
             </wp:cNvGraphicFramePr>
@@ -333,7 +339,6 @@
           <w:b/>
           <w:sz w:val="28"/>
           <w:szCs w:val="28"/>
-          <w:lang w:val="en-US"/>
         </w:rPr>
       </w:pPr>
       <w:r>
@@ -379,7 +384,6 @@
           <w:b/>
           <w:sz w:val="28"/>
           <w:szCs w:val="28"/>
-          <w:lang w:val="en-US"/>
         </w:rPr>
         <w:t>SYAIFUDIN ALKATIRI</w:t>
       </w:r>
@@ -393,7 +397,6 @@
           <w:b/>
           <w:sz w:val="28"/>
           <w:szCs w:val="28"/>
-          <w:lang w:val="en-US"/>
         </w:rPr>
       </w:pPr>
       <w:r>
@@ -448,7 +451,6 @@
           <w:b/>
           <w:sz w:val="28"/>
           <w:szCs w:val="28"/>
-          <w:lang w:val="en-US"/>
         </w:rPr>
         <w:t>6470057</w:t>
       </w:r>
@@ -577,7 +579,6 @@
           <w:b/>
           <w:sz w:val="32"/>
           <w:szCs w:val="32"/>
-          <w:lang w:val="en-US"/>
         </w:rPr>
       </w:pPr>
       <w:r>
@@ -595,7 +596,6 @@
           <w:b/>
           <w:sz w:val="32"/>
           <w:szCs w:val="32"/>
-          <w:lang w:val="en-US"/>
         </w:rPr>
         <w:t>20</w:t>
       </w:r>

--- a/Laporan Skripsi/COVER.docx
+++ b/Laporan Skripsi/COVER.docx
@@ -175,27 +175,7 @@
           <w:sz w:val="24"/>
           <w:szCs w:val="24"/>
         </w:rPr>
-        <w:t xml:space="preserve">Dalam Menyelesaikan Program Strata Satu (S-1) </w:t>
-      </w:r>
-      <w:proofErr w:type="spellStart"/>
-      <w:r>
-        <w:rPr>
-          <w:rFonts w:ascii="Times New Roman" w:hAnsi="Times New Roman" w:cs="Times New Roman"/>
-          <w:b/>
-          <w:sz w:val="24"/>
-          <w:szCs w:val="24"/>
-        </w:rPr>
-        <w:t>Prodi</w:t>
-      </w:r>
-      <w:proofErr w:type="spellEnd"/>
-      <w:r>
-        <w:rPr>
-          <w:rFonts w:ascii="Times New Roman" w:hAnsi="Times New Roman" w:cs="Times New Roman"/>
-          <w:b/>
-          <w:sz w:val="24"/>
-          <w:szCs w:val="24"/>
-        </w:rPr>
-        <w:t xml:space="preserve"> Teknik Informatika</w:t>
+        <w:t>Dalam Menyelesaikan Program Strata Satu (S-1) Prodi Teknik Informatika</w:t>
       </w:r>
     </w:p>
     <w:p>
@@ -246,7 +226,7 @@
                     <pic:cNvPicPr/>
                   </pic:nvPicPr>
                   <pic:blipFill>
-                    <a:blip r:embed="rId4">
+                    <a:blip r:embed="rId6">
                       <a:extLst>
                         <a:ext uri="{28A0092B-C50C-407E-A947-70E740481C1C}">
                           <a14:useLocalDpi xmlns:a14="http://schemas.microsoft.com/office/drawing/2010/main" val="0"/>
@@ -604,10 +584,61 @@
       <w:pgSz w:w="11906" w:h="16838"/>
       <w:pgMar w:top="1701" w:right="1701" w:bottom="1701" w:left="2268" w:header="720" w:footer="720" w:gutter="0"/>
       <w:cols w:space="720"/>
+      <w:titlePg/>
       <w:docGrid w:linePitch="360"/>
     </w:sectPr>
   </w:body>
 </w:document>
+</file>
+
+<file path=word/endnotes.xml><?xml version="1.0" encoding="utf-8"?>
+<w:endnotes xmlns:wpc="http://schemas.microsoft.com/office/word/2010/wordprocessingCanvas" xmlns:cx="http://schemas.microsoft.com/office/drawing/2014/chartex" xmlns:cx1="http://schemas.microsoft.com/office/drawing/2015/9/8/chartex" xmlns:cx2="http://schemas.microsoft.com/office/drawing/2015/10/21/chartex" xmlns:cx3="http://schemas.microsoft.com/office/drawing/2016/5/9/chartex" xmlns:cx4="http://schemas.microsoft.com/office/drawing/2016/5/10/chartex" xmlns:cx5="http://schemas.microsoft.com/office/drawing/2016/5/11/chartex" xmlns:cx6="http://schemas.microsoft.com/office/drawing/2016/5/12/chartex" xmlns:cx7="http://schemas.microsoft.com/office/drawing/2016/5/13/chartex" xmlns:cx8="http://schemas.microsoft.com/office/drawing/2016/5/14/chartex" xmlns:mc="http://schemas.openxmlformats.org/markup-compatibility/2006" xmlns:aink="http://schemas.microsoft.com/office/drawing/2016/ink" xmlns:am3d="http://schemas.microsoft.com/office/drawing/2017/model3d" xmlns:o="urn:schemas-microsoft-com:office:office" xmlns:r="http://schemas.openxmlformats.org/officeDocument/2006/relationships" xmlns:m="http://schemas.openxmlformats.org/officeDocument/2006/math" xmlns:v="urn:schemas-microsoft-com:vml" xmlns:wp14="http://schemas.microsoft.com/office/word/2010/wordprocessingDrawing" xmlns:wp="http://schemas.openxmlformats.org/drawingml/2006/wordprocessingDrawing" xmlns:w10="urn:schemas-microsoft-com:office:word" xmlns:w="http://schemas.openxmlformats.org/wordprocessingml/2006/main" xmlns:w14="http://schemas.microsoft.com/office/word/2010/wordml" xmlns:w15="http://schemas.microsoft.com/office/word/2012/wordml" xmlns:w16cex="http://schemas.microsoft.com/office/word/2018/wordml/cex" xmlns:w16cid="http://schemas.microsoft.com/office/word/2016/wordml/cid" xmlns:w16="http://schemas.microsoft.com/office/word/2018/wordml" xmlns:w16se="http://schemas.microsoft.com/office/word/2015/wordml/symex" xmlns:wpg="http://schemas.microsoft.com/office/word/2010/wordprocessingGroup" xmlns:wpi="http://schemas.microsoft.com/office/word/2010/wordprocessingInk" xmlns:wne="http://schemas.microsoft.com/office/word/2006/wordml" xmlns:wps="http://schemas.microsoft.com/office/word/2010/wordprocessingShape" mc:Ignorable="w14 w15 w16se w16cid w16 w16cex wp14">
+  <w:endnote w:type="separator" w:id="-1">
+    <w:p>
+      <w:pPr>
+        <w:spacing w:after="0" w:line="240" w:lineRule="auto"/>
+      </w:pPr>
+      <w:r>
+        <w:separator/>
+      </w:r>
+    </w:p>
+  </w:endnote>
+  <w:endnote w:type="continuationSeparator" w:id="0">
+    <w:p>
+      <w:pPr>
+        <w:spacing w:after="0" w:line="240" w:lineRule="auto"/>
+      </w:pPr>
+      <w:r>
+        <w:continuationSeparator/>
+      </w:r>
+    </w:p>
+  </w:endnote>
+</w:endnotes>
+</file>
+
+<file path=word/footnotes.xml><?xml version="1.0" encoding="utf-8"?>
+<w:footnotes xmlns:wpc="http://schemas.microsoft.com/office/word/2010/wordprocessingCanvas" xmlns:cx="http://schemas.microsoft.com/office/drawing/2014/chartex" xmlns:cx1="http://schemas.microsoft.com/office/drawing/2015/9/8/chartex" xmlns:cx2="http://schemas.microsoft.com/office/drawing/2015/10/21/chartex" xmlns:cx3="http://schemas.microsoft.com/office/drawing/2016/5/9/chartex" xmlns:cx4="http://schemas.microsoft.com/office/drawing/2016/5/10/chartex" xmlns:cx5="http://schemas.microsoft.com/office/drawing/2016/5/11/chartex" xmlns:cx6="http://schemas.microsoft.com/office/drawing/2016/5/12/chartex" xmlns:cx7="http://schemas.microsoft.com/office/drawing/2016/5/13/chartex" xmlns:cx8="http://schemas.microsoft.com/office/drawing/2016/5/14/chartex" xmlns:mc="http://schemas.openxmlformats.org/markup-compatibility/2006" xmlns:aink="http://schemas.microsoft.com/office/drawing/2016/ink" xmlns:am3d="http://schemas.microsoft.com/office/drawing/2017/model3d" xmlns:o="urn:schemas-microsoft-com:office:office" xmlns:r="http://schemas.openxmlformats.org/officeDocument/2006/relationships" xmlns:m="http://schemas.openxmlformats.org/officeDocument/2006/math" xmlns:v="urn:schemas-microsoft-com:vml" xmlns:wp14="http://schemas.microsoft.com/office/word/2010/wordprocessingDrawing" xmlns:wp="http://schemas.openxmlformats.org/drawingml/2006/wordprocessingDrawing" xmlns:w10="urn:schemas-microsoft-com:office:word" xmlns:w="http://schemas.openxmlformats.org/wordprocessingml/2006/main" xmlns:w14="http://schemas.microsoft.com/office/word/2010/wordml" xmlns:w15="http://schemas.microsoft.com/office/word/2012/wordml" xmlns:w16cex="http://schemas.microsoft.com/office/word/2018/wordml/cex" xmlns:w16cid="http://schemas.microsoft.com/office/word/2016/wordml/cid" xmlns:w16="http://schemas.microsoft.com/office/word/2018/wordml" xmlns:w16se="http://schemas.microsoft.com/office/word/2015/wordml/symex" xmlns:wpg="http://schemas.microsoft.com/office/word/2010/wordprocessingGroup" xmlns:wpi="http://schemas.microsoft.com/office/word/2010/wordprocessingInk" xmlns:wne="http://schemas.microsoft.com/office/word/2006/wordml" xmlns:wps="http://schemas.microsoft.com/office/word/2010/wordprocessingShape" mc:Ignorable="w14 w15 w16se w16cid w16 w16cex wp14">
+  <w:footnote w:type="separator" w:id="-1">
+    <w:p>
+      <w:pPr>
+        <w:spacing w:after="0" w:line="240" w:lineRule="auto"/>
+      </w:pPr>
+      <w:r>
+        <w:separator/>
+      </w:r>
+    </w:p>
+  </w:footnote>
+  <w:footnote w:type="continuationSeparator" w:id="0">
+    <w:p>
+      <w:pPr>
+        <w:spacing w:after="0" w:line="240" w:lineRule="auto"/>
+      </w:pPr>
+      <w:r>
+        <w:continuationSeparator/>
+      </w:r>
+    </w:p>
+  </w:footnote>
+</w:footnotes>
 </file>
 
 <file path=word/styles.xml><?xml version="1.0" encoding="utf-8"?>
@@ -1067,6 +1098,50 @@
       <w:szCs w:val="16"/>
     </w:rPr>
   </w:style>
+  <w:style w:type="paragraph" w:styleId="Header">
+    <w:name w:val="header"/>
+    <w:basedOn w:val="Normal"/>
+    <w:link w:val="HeaderChar"/>
+    <w:uiPriority w:val="99"/>
+    <w:unhideWhenUsed/>
+    <w:rsid w:val="00644705"/>
+    <w:pPr>
+      <w:tabs>
+        <w:tab w:val="center" w:pos="4513"/>
+        <w:tab w:val="right" w:pos="9026"/>
+      </w:tabs>
+      <w:spacing w:after="0" w:line="240" w:lineRule="auto"/>
+    </w:pPr>
+  </w:style>
+  <w:style w:type="character" w:customStyle="1" w:styleId="HeaderChar">
+    <w:name w:val="Header Char"/>
+    <w:basedOn w:val="DefaultParagraphFont"/>
+    <w:link w:val="Header"/>
+    <w:uiPriority w:val="99"/>
+    <w:rsid w:val="00644705"/>
+  </w:style>
+  <w:style w:type="paragraph" w:styleId="Footer">
+    <w:name w:val="footer"/>
+    <w:basedOn w:val="Normal"/>
+    <w:link w:val="FooterChar"/>
+    <w:uiPriority w:val="99"/>
+    <w:unhideWhenUsed/>
+    <w:rsid w:val="00644705"/>
+    <w:pPr>
+      <w:tabs>
+        <w:tab w:val="center" w:pos="4513"/>
+        <w:tab w:val="right" w:pos="9026"/>
+      </w:tabs>
+      <w:spacing w:after="0" w:line="240" w:lineRule="auto"/>
+    </w:pPr>
+  </w:style>
+  <w:style w:type="character" w:customStyle="1" w:styleId="FooterChar">
+    <w:name w:val="Footer Char"/>
+    <w:basedOn w:val="DefaultParagraphFont"/>
+    <w:link w:val="Footer"/>
+    <w:uiPriority w:val="99"/>
+    <w:rsid w:val="00644705"/>
+  </w:style>
 </w:styles>
 </file>
 
